--- a/PODATKOVNE BAZE.docx
+++ b/PODATKOVNE BAZE.docx
@@ -118,6 +118,40 @@
       <w:proofErr w:type="spellEnd"/>
       <w:r>
         <w:t>, in datumom. Tabela je namenjena predvsem za primerjavo delovanja (finančne uspešnosti) podjetja.</w:t>
+      </w:r>
+    </w:p>
+    <w:p>
+      <w:pPr>
+        <w:pStyle w:val="Heading2"/>
+        <w:numPr>
+          <w:ilvl w:val="0"/>
+          <w:numId w:val="2"/>
+        </w:numPr>
+      </w:pPr>
+      <w:r>
+        <w:t>TABELA: ARTIKLI</w:t>
+      </w:r>
+    </w:p>
+    <w:p>
+      <w:r>
+        <w:t>V tej tabeli imamo shranjene podatke o artiklih, ki se prodajajo.</w:t>
+      </w:r>
+    </w:p>
+    <w:p>
+      <w:pPr>
+        <w:pStyle w:val="Heading2"/>
+        <w:numPr>
+          <w:ilvl w:val="0"/>
+          <w:numId w:val="2"/>
+        </w:numPr>
+      </w:pPr>
+      <w:r>
+        <w:t>TABELA: PRODANI ARTIKLI</w:t>
+      </w:r>
+    </w:p>
+    <w:p>
+      <w:r>
+        <w:t>T tej tabeli pa imamo shranjene vse prodane artikle, ki se sklicujejo na ustrezne račune.</w:t>
       </w:r>
       <w:bookmarkStart w:id="0" w:name="_GoBack"/>
       <w:bookmarkEnd w:id="0"/>
@@ -760,6 +794,28 @@
       <w:szCs w:val="26"/>
     </w:rPr>
   </w:style>
+  <w:style w:type="paragraph" w:styleId="Heading3">
+    <w:name w:val="heading 3"/>
+    <w:basedOn w:val="Normal"/>
+    <w:next w:val="Normal"/>
+    <w:link w:val="Heading3Char"/>
+    <w:uiPriority w:val="9"/>
+    <w:unhideWhenUsed/>
+    <w:qFormat/>
+    <w:rsid w:val="00E01529"/>
+    <w:pPr>
+      <w:keepNext/>
+      <w:keepLines/>
+      <w:spacing w:before="40" w:after="0"/>
+      <w:outlineLvl w:val="2"/>
+    </w:pPr>
+    <w:rPr>
+      <w:rFonts w:asciiTheme="majorHAnsi" w:eastAsiaTheme="majorEastAsia" w:hAnsiTheme="majorHAnsi" w:cstheme="majorBidi"/>
+      <w:color w:val="243F60" w:themeColor="accent1" w:themeShade="7F"/>
+      <w:sz w:val="24"/>
+      <w:szCs w:val="24"/>
+    </w:rPr>
+  </w:style>
   <w:style w:type="character" w:default="1" w:styleId="DefaultParagraphFont">
     <w:name w:val="Default Paragraph Font"/>
     <w:uiPriority w:val="1"/>
@@ -852,6 +908,19 @@
       <w:color w:val="365F91" w:themeColor="accent1" w:themeShade="BF"/>
       <w:sz w:val="26"/>
       <w:szCs w:val="26"/>
+    </w:rPr>
+  </w:style>
+  <w:style w:type="character" w:customStyle="1" w:styleId="Heading3Char">
+    <w:name w:val="Heading 3 Char"/>
+    <w:basedOn w:val="DefaultParagraphFont"/>
+    <w:link w:val="Heading3"/>
+    <w:uiPriority w:val="9"/>
+    <w:rsid w:val="00E01529"/>
+    <w:rPr>
+      <w:rFonts w:asciiTheme="majorHAnsi" w:eastAsiaTheme="majorEastAsia" w:hAnsiTheme="majorHAnsi" w:cstheme="majorBidi"/>
+      <w:color w:val="243F60" w:themeColor="accent1" w:themeShade="7F"/>
+      <w:sz w:val="24"/>
+      <w:szCs w:val="24"/>
     </w:rPr>
   </w:style>
 </w:styles>
